--- a/GraphQL_es.docx
+++ b/GraphQL_es.docx
@@ -100,7 +100,7 @@
             </w:rPr>
             <w:fldChar w:fldCharType="separate"/>
           </w:r>
-          <w:hyperlink w:anchor="_Toc194057177" w:history="1">
+          <w:hyperlink w:anchor="_Toc194498680" w:history="1">
             <w:r>
               <w:rPr>
                 <w:rStyle w:val="Hyperlink"/>
@@ -146,7 +146,7 @@
                 <w:noProof/>
                 <w:webHidden/>
               </w:rPr>
-              <w:instrText xml:space="preserve"> PAGEREF _Toc194057177 \h </w:instrText>
+              <w:instrText xml:space="preserve"> PAGEREF _Toc194498680 \h </w:instrText>
             </w:r>
             <w:r>
               <w:rPr>
@@ -192,7 +192,7 @@
               <w14:ligatures w14:val="standardContextual"/>
             </w:rPr>
           </w:pPr>
-          <w:hyperlink w:anchor="_Toc194057178" w:history="1">
+          <w:hyperlink w:anchor="_Toc194498681" w:history="1">
             <w:r>
               <w:rPr>
                 <w:rStyle w:val="Hyperlink"/>
@@ -240,7 +240,7 @@
                 <w:noProof/>
                 <w:webHidden/>
               </w:rPr>
-              <w:instrText xml:space="preserve"> PAGEREF _Toc194057178 \h </w:instrText>
+              <w:instrText xml:space="preserve"> PAGEREF _Toc194498681 \h </w:instrText>
             </w:r>
             <w:r>
               <w:rPr>
@@ -286,7 +286,7 @@
               <w14:ligatures w14:val="standardContextual"/>
             </w:rPr>
           </w:pPr>
-          <w:hyperlink w:anchor="_Toc194057179" w:history="1">
+          <w:hyperlink w:anchor="_Toc194498682" w:history="1">
             <w:r>
               <w:rPr>
                 <w:rStyle w:val="Hyperlink"/>
@@ -332,7 +332,7 @@
                 <w:noProof/>
                 <w:webHidden/>
               </w:rPr>
-              <w:instrText xml:space="preserve"> PAGEREF _Toc194057179 \h </w:instrText>
+              <w:instrText xml:space="preserve"> PAGEREF _Toc194498682 \h </w:instrText>
             </w:r>
             <w:r>
               <w:rPr>
@@ -378,7 +378,7 @@
               <w14:ligatures w14:val="standardContextual"/>
             </w:rPr>
           </w:pPr>
-          <w:hyperlink w:anchor="_Toc194057180" w:history="1">
+          <w:hyperlink w:anchor="_Toc194498683" w:history="1">
             <w:r>
               <w:rPr>
                 <w:rStyle w:val="Hyperlink"/>
@@ -430,7 +430,7 @@
                 <w:noProof/>
                 <w:webHidden/>
               </w:rPr>
-              <w:instrText xml:space="preserve"> PAGEREF _Toc194057180 \h </w:instrText>
+              <w:instrText xml:space="preserve"> PAGEREF _Toc194498683 \h </w:instrText>
             </w:r>
             <w:r>
               <w:rPr>
@@ -476,7 +476,7 @@
               <w14:ligatures w14:val="standardContextual"/>
             </w:rPr>
           </w:pPr>
-          <w:hyperlink w:anchor="_Toc194057181" w:history="1">
+          <w:hyperlink w:anchor="_Toc194498684" w:history="1">
             <w:r>
               <w:rPr>
                 <w:rStyle w:val="Hyperlink"/>
@@ -524,7 +524,7 @@
                 <w:noProof/>
                 <w:webHidden/>
               </w:rPr>
-              <w:instrText xml:space="preserve"> PAGEREF _Toc194057181 \h </w:instrText>
+              <w:instrText xml:space="preserve"> PAGEREF _Toc194498684 \h </w:instrText>
             </w:r>
             <w:r>
               <w:rPr>
@@ -544,7 +544,7 @@
                 <w:noProof/>
                 <w:webHidden/>
               </w:rPr>
-              <w:t>7</w:t>
+              <w:t>6</w:t>
             </w:r>
             <w:r>
               <w:rPr>
@@ -570,7 +570,7 @@
               <w14:ligatures w14:val="standardContextual"/>
             </w:rPr>
           </w:pPr>
-          <w:hyperlink w:anchor="_Toc194057182" w:history="1">
+          <w:hyperlink w:anchor="_Toc194498685" w:history="1">
             <w:r>
               <w:rPr>
                 <w:rStyle w:val="Hyperlink"/>
@@ -618,7 +618,7 @@
                 <w:noProof/>
                 <w:webHidden/>
               </w:rPr>
-              <w:instrText xml:space="preserve"> PAGEREF _Toc194057182 \h </w:instrText>
+              <w:instrText xml:space="preserve"> PAGEREF _Toc194498685 \h </w:instrText>
             </w:r>
             <w:r>
               <w:rPr>
@@ -638,7 +638,7 @@
                 <w:noProof/>
                 <w:webHidden/>
               </w:rPr>
-              <w:t>8</w:t>
+              <w:t>7</w:t>
             </w:r>
             <w:r>
               <w:rPr>
@@ -664,7 +664,7 @@
               <w14:ligatures w14:val="standardContextual"/>
             </w:rPr>
           </w:pPr>
-          <w:hyperlink w:anchor="_Toc194057183" w:history="1">
+          <w:hyperlink w:anchor="_Toc194498686" w:history="1">
             <w:r>
               <w:rPr>
                 <w:rStyle w:val="Hyperlink"/>
@@ -712,7 +712,7 @@
                 <w:noProof/>
                 <w:webHidden/>
               </w:rPr>
-              <w:instrText xml:space="preserve"> PAGEREF _Toc194057183 \h </w:instrText>
+              <w:instrText xml:space="preserve"> PAGEREF _Toc194498686 \h </w:instrText>
             </w:r>
             <w:r>
               <w:rPr>
@@ -732,7 +732,7 @@
                 <w:noProof/>
                 <w:webHidden/>
               </w:rPr>
-              <w:t>9</w:t>
+              <w:t>8</w:t>
             </w:r>
             <w:r>
               <w:rPr>
@@ -758,7 +758,7 @@
               <w14:ligatures w14:val="standardContextual"/>
             </w:rPr>
           </w:pPr>
-          <w:hyperlink w:anchor="_Toc194057184" w:history="1">
+          <w:hyperlink w:anchor="_Toc194498687" w:history="1">
             <w:r>
               <w:rPr>
                 <w:rStyle w:val="Hyperlink"/>
@@ -806,7 +806,7 @@
                 <w:noProof/>
                 <w:webHidden/>
               </w:rPr>
-              <w:instrText xml:space="preserve"> PAGEREF _Toc194057184 \h </w:instrText>
+              <w:instrText xml:space="preserve"> PAGEREF _Toc194498687 \h </w:instrText>
             </w:r>
             <w:r>
               <w:rPr>
@@ -826,7 +826,7 @@
                 <w:noProof/>
                 <w:webHidden/>
               </w:rPr>
-              <w:t>9</w:t>
+              <w:t>8</w:t>
             </w:r>
             <w:r>
               <w:rPr>
@@ -852,7 +852,7 @@
               <w14:ligatures w14:val="standardContextual"/>
             </w:rPr>
           </w:pPr>
-          <w:hyperlink w:anchor="_Toc194057185" w:history="1">
+          <w:hyperlink w:anchor="_Toc194498688" w:history="1">
             <w:r>
               <w:rPr>
                 <w:rStyle w:val="Hyperlink"/>
@@ -879,7 +879,7 @@
                 <w:noProof/>
                 <w:lang w:val="pt-PT"/>
               </w:rPr>
-              <w:t>Problema N+1 no GraphQL</w:t>
+              <w:t>Problema N+1 en GraphQL</w:t>
             </w:r>
             <w:r>
               <w:rPr>
@@ -900,7 +900,7 @@
                 <w:noProof/>
                 <w:webHidden/>
               </w:rPr>
-              <w:instrText xml:space="preserve"> PAGEREF _Toc194057185 \h </w:instrText>
+              <w:instrText xml:space="preserve"> PAGEREF _Toc194498688 \h </w:instrText>
             </w:r>
             <w:r>
               <w:rPr>
@@ -920,7 +920,7 @@
                 <w:noProof/>
                 <w:webHidden/>
               </w:rPr>
-              <w:t>11</w:t>
+              <w:t>10</w:t>
             </w:r>
             <w:r>
               <w:rPr>
@@ -946,7 +946,7 @@
               <w14:ligatures w14:val="standardContextual"/>
             </w:rPr>
           </w:pPr>
-          <w:hyperlink w:anchor="_Toc194057186" w:history="1">
+          <w:hyperlink w:anchor="_Toc194498689" w:history="1">
             <w:r>
               <w:rPr>
                 <w:rStyle w:val="Hyperlink"/>
@@ -980,7 +980,7 @@
                 <w:noProof/>
                 <w:lang w:val="pt-PT"/>
               </w:rPr>
-              <w:t>ã</w:t>
+              <w:t>i</w:t>
             </w:r>
             <w:r>
               <w:rPr>
@@ -988,7 +988,7 @@
                 <w:rFonts w:ascii="Times New Roman" w:hAnsi="Times New Roman" w:cs="Times New Roman"/>
                 <w:noProof/>
               </w:rPr>
-              <w:t>o</w:t>
+              <w:t>ón</w:t>
             </w:r>
             <w:r>
               <w:rPr>
@@ -1009,7 +1009,7 @@
                 <w:noProof/>
                 <w:webHidden/>
               </w:rPr>
-              <w:instrText xml:space="preserve"> PAGEREF _Toc194057186 \h </w:instrText>
+              <w:instrText xml:space="preserve"> PAGEREF _Toc194498689 \h </w:instrText>
             </w:r>
             <w:r>
               <w:rPr>
@@ -1029,7 +1029,7 @@
                 <w:noProof/>
                 <w:webHidden/>
               </w:rPr>
-              <w:t>13</w:t>
+              <w:t>12</w:t>
             </w:r>
             <w:r>
               <w:rPr>
@@ -1055,14 +1055,14 @@
               <w14:ligatures w14:val="standardContextual"/>
             </w:rPr>
           </w:pPr>
-          <w:hyperlink w:anchor="_Toc194057187" w:history="1">
+          <w:hyperlink w:anchor="_Toc194498690" w:history="1">
             <w:r>
               <w:rPr>
                 <w:rStyle w:val="Hyperlink"/>
                 <w:rFonts w:ascii="Times New Roman" w:hAnsi="Times New Roman" w:cs="Times New Roman"/>
                 <w:noProof/>
               </w:rPr>
-              <w:t>11.</w:t>
+              <w:t>10.</w:t>
             </w:r>
             <w:r>
               <w:rPr>
@@ -1080,7 +1080,7 @@
                 <w:rFonts w:ascii="Times New Roman" w:hAnsi="Times New Roman" w:cs="Times New Roman"/>
                 <w:noProof/>
               </w:rPr>
-              <w:t>Referências</w:t>
+              <w:t>Referencias</w:t>
             </w:r>
             <w:r>
               <w:rPr>
@@ -1101,7 +1101,7 @@
                 <w:noProof/>
                 <w:webHidden/>
               </w:rPr>
-              <w:instrText xml:space="preserve"> PAGEREF _Toc194057187 \h </w:instrText>
+              <w:instrText xml:space="preserve"> PAGEREF _Toc194498690 \h </w:instrText>
             </w:r>
             <w:r>
               <w:rPr>
@@ -1121,7 +1121,7 @@
                 <w:noProof/>
                 <w:webHidden/>
               </w:rPr>
-              <w:t>14</w:t>
+              <w:t>13</w:t>
             </w:r>
             <w:r>
               <w:rPr>
@@ -1186,7 +1186,7 @@
           <w:color w:val="000000" w:themeColor="text1"/>
         </w:rPr>
       </w:pPr>
-      <w:bookmarkStart w:id="0" w:name="_Toc194057177"/>
+      <w:bookmarkStart w:id="0" w:name="_Toc194498680"/>
       <w:r>
         <w:rPr>
           <w:rFonts w:ascii="Times New Roman" w:hAnsi="Times New Roman" w:cs="Times New Roman"/>
@@ -1731,7 +1731,7 @@
           <w:lang w:val="pt-PT"/>
         </w:rPr>
       </w:pPr>
-      <w:bookmarkStart w:id="1" w:name="_Toc194057178"/>
+      <w:bookmarkStart w:id="1" w:name="_Toc194498681"/>
       <w:proofErr w:type="spellStart"/>
       <w:r>
         <w:rPr>
@@ -2905,7 +2905,7 @@
           <w:color w:val="000000" w:themeColor="text1"/>
         </w:rPr>
       </w:pPr>
-      <w:bookmarkStart w:id="2" w:name="_Toc194057179"/>
+      <w:bookmarkStart w:id="2" w:name="_Toc194498682"/>
       <w:proofErr w:type="spellStart"/>
       <w:r>
         <w:rPr>
@@ -3913,7 +3913,7 @@
           <w:lang w:val="es-ES"/>
         </w:rPr>
       </w:pPr>
-      <w:bookmarkStart w:id="3" w:name="_Toc194057180"/>
+      <w:bookmarkStart w:id="3" w:name="_Toc194498683"/>
       <w:r>
         <w:rPr>
           <w:rFonts w:ascii="Times New Roman" w:hAnsi="Times New Roman" w:cs="Times New Roman"/>
@@ -6823,7 +6823,7 @@
           <w:lang w:val="pt-PT"/>
         </w:rPr>
       </w:pPr>
-      <w:bookmarkStart w:id="4" w:name="_Toc194057181"/>
+      <w:bookmarkStart w:id="4" w:name="_Toc194498684"/>
       <w:r>
         <w:rPr>
           <w:rFonts w:ascii="Times New Roman" w:hAnsi="Times New Roman" w:cs="Times New Roman"/>
@@ -9185,7 +9185,7 @@
           <w:lang w:val="pt-PT"/>
         </w:rPr>
       </w:pPr>
-      <w:bookmarkStart w:id="5" w:name="_Toc194057182"/>
+      <w:bookmarkStart w:id="5" w:name="_Toc194498685"/>
       <w:proofErr w:type="spellStart"/>
       <w:r>
         <w:rPr>
@@ -10946,7 +10946,7 @@
           <w:lang w:val="pt-PT"/>
         </w:rPr>
       </w:pPr>
-      <w:bookmarkStart w:id="6" w:name="_Toc194057183"/>
+      <w:bookmarkStart w:id="6" w:name="_Toc194498686"/>
       <w:proofErr w:type="spellStart"/>
       <w:r>
         <w:rPr>
@@ -11872,7 +11872,7 @@
           <w:lang w:val="pt-PT"/>
         </w:rPr>
       </w:pPr>
-      <w:bookmarkStart w:id="7" w:name="_Toc194057184"/>
+      <w:bookmarkStart w:id="7" w:name="_Toc194498687"/>
       <w:proofErr w:type="spellStart"/>
       <w:r>
         <w:rPr>
@@ -14278,7 +14278,7 @@
           <w:lang w:val="pt-PT"/>
         </w:rPr>
       </w:pPr>
-      <w:bookmarkStart w:id="8" w:name="_Toc194057185"/>
+      <w:bookmarkStart w:id="8" w:name="_Toc194498688"/>
       <w:r>
         <w:rPr>
           <w:rFonts w:ascii="Times New Roman" w:hAnsi="Times New Roman" w:cs="Times New Roman"/>
@@ -15459,84 +15459,18 @@
           <w:color w:val="000000" w:themeColor="text1"/>
           <w:sz w:val="24"/>
           <w:szCs w:val="24"/>
-          <w:lang w:val="pt-PT"/>
-        </w:rPr>
-      </w:pPr>
-      <w:r>
-        <w:rPr>
-          <w:rFonts w:ascii="Times New Roman" w:hAnsi="Times New Roman" w:cs="Times New Roman"/>
-          <w:color w:val="000000" w:themeColor="text1"/>
-          <w:sz w:val="24"/>
-          <w:szCs w:val="24"/>
-          <w:lang w:val="pt-PT"/>
-        </w:rPr>
-        <w:t xml:space="preserve">Agrupa todas las solicitudes de </w:t>
-      </w:r>
-      <w:proofErr w:type="spellStart"/>
-      <w:r>
-        <w:rPr>
-          <w:rFonts w:ascii="Times New Roman" w:hAnsi="Times New Roman" w:cs="Times New Roman"/>
-          <w:color w:val="000000" w:themeColor="text1"/>
-          <w:sz w:val="24"/>
-          <w:szCs w:val="24"/>
-          <w:lang w:val="pt-PT"/>
-        </w:rPr>
-        <w:t>publicaciones</w:t>
-      </w:r>
-      <w:proofErr w:type="spellEnd"/>
-      <w:r>
-        <w:rPr>
-          <w:rFonts w:ascii="Times New Roman" w:hAnsi="Times New Roman" w:cs="Times New Roman"/>
-          <w:color w:val="000000" w:themeColor="text1"/>
-          <w:sz w:val="24"/>
-          <w:szCs w:val="24"/>
-          <w:lang w:val="pt-PT"/>
-        </w:rPr>
-        <w:t xml:space="preserve"> de los </w:t>
-      </w:r>
-      <w:proofErr w:type="spellStart"/>
-      <w:r>
-        <w:rPr>
-          <w:rFonts w:ascii="Times New Roman" w:hAnsi="Times New Roman" w:cs="Times New Roman"/>
-          <w:color w:val="000000" w:themeColor="text1"/>
-          <w:sz w:val="24"/>
-          <w:szCs w:val="24"/>
-          <w:lang w:val="pt-PT"/>
-        </w:rPr>
-        <w:t>usuarios</w:t>
-      </w:r>
-      <w:proofErr w:type="spellEnd"/>
-      <w:r>
-        <w:rPr>
-          <w:rFonts w:ascii="Times New Roman" w:hAnsi="Times New Roman" w:cs="Times New Roman"/>
-          <w:color w:val="000000" w:themeColor="text1"/>
-          <w:sz w:val="24"/>
-          <w:szCs w:val="24"/>
-          <w:lang w:val="pt-PT"/>
-        </w:rPr>
-        <w:t xml:space="preserve"> </w:t>
-      </w:r>
-      <w:proofErr w:type="spellStart"/>
-      <w:r>
-        <w:rPr>
-          <w:rFonts w:ascii="Times New Roman" w:hAnsi="Times New Roman" w:cs="Times New Roman"/>
-          <w:color w:val="000000" w:themeColor="text1"/>
-          <w:sz w:val="24"/>
-          <w:szCs w:val="24"/>
-          <w:lang w:val="pt-PT"/>
-        </w:rPr>
-        <w:t>en</w:t>
-      </w:r>
-      <w:proofErr w:type="spellEnd"/>
-      <w:r>
-        <w:rPr>
-          <w:rFonts w:ascii="Times New Roman" w:hAnsi="Times New Roman" w:cs="Times New Roman"/>
-          <w:color w:val="000000" w:themeColor="text1"/>
-          <w:sz w:val="24"/>
-          <w:szCs w:val="24"/>
-          <w:lang w:val="pt-PT"/>
-        </w:rPr>
-        <w:t xml:space="preserve"> una única consulta SQL.</w:t>
+          <w:lang w:val="es-ES"/>
+        </w:rPr>
+      </w:pPr>
+      <w:r>
+        <w:rPr>
+          <w:rFonts w:ascii="Times New Roman" w:hAnsi="Times New Roman" w:cs="Times New Roman"/>
+          <w:color w:val="000000" w:themeColor="text1"/>
+          <w:sz w:val="24"/>
+          <w:szCs w:val="24"/>
+          <w:lang w:val="es-ES"/>
+        </w:rPr>
+        <w:t>Agrupa todas las solicitudes de publicaciones de los usuarios en una única consulta SQL.</w:t>
       </w:r>
     </w:p>
     <w:p>
@@ -15545,7 +15479,7 @@
         <w:rPr>
           <w:rFonts w:ascii="Times New Roman" w:hAnsi="Times New Roman" w:cs="Times New Roman"/>
           <w:color w:val="000000" w:themeColor="text1"/>
-          <w:lang w:val="pt-PT"/>
+          <w:lang w:val="es-ES"/>
         </w:rPr>
       </w:pPr>
     </w:p>
@@ -15555,7 +15489,7 @@
         <w:rPr>
           <w:rFonts w:ascii="Times New Roman" w:hAnsi="Times New Roman" w:cs="Times New Roman"/>
           <w:color w:val="000000" w:themeColor="text1"/>
-          <w:lang w:val="pt-PT"/>
+          <w:lang w:val="es-ES"/>
         </w:rPr>
       </w:pPr>
     </w:p>
@@ -15565,7 +15499,7 @@
         <w:rPr>
           <w:rFonts w:ascii="Times New Roman" w:hAnsi="Times New Roman" w:cs="Times New Roman"/>
           <w:color w:val="000000" w:themeColor="text1"/>
-          <w:lang w:val="pt-PT"/>
+          <w:lang w:val="es-ES"/>
         </w:rPr>
       </w:pPr>
     </w:p>
@@ -15575,7 +15509,7 @@
         <w:rPr>
           <w:rFonts w:ascii="Times New Roman" w:hAnsi="Times New Roman" w:cs="Times New Roman"/>
           <w:color w:val="000000" w:themeColor="text1"/>
-          <w:lang w:val="pt-PT"/>
+          <w:lang w:val="es-ES"/>
         </w:rPr>
       </w:pPr>
     </w:p>
@@ -15587,7 +15521,7 @@
         <w:rPr>
           <w:rFonts w:ascii="Times New Roman" w:hAnsi="Times New Roman" w:cs="Times New Roman"/>
           <w:color w:val="000000" w:themeColor="text1"/>
-          <w:lang w:val="pt-PT"/>
+          <w:lang w:val="es-ES"/>
         </w:rPr>
       </w:pPr>
     </w:p>
@@ -15613,19 +15547,7 @@
           <w:szCs w:val="24"/>
           <w:lang w:val="es-ES"/>
         </w:rPr>
-        <w:t>Implementación del</w:t>
-      </w:r>
-      <w:r>
-        <w:rPr>
-          <w:rFonts w:ascii="Times New Roman" w:hAnsi="Times New Roman" w:cs="Times New Roman"/>
-          <w:b/>
-          <w:bCs/>
-          <w:color w:val="000000" w:themeColor="text1"/>
-          <w:sz w:val="24"/>
-          <w:szCs w:val="24"/>
-          <w:lang w:val="es-ES"/>
-        </w:rPr>
-        <w:t xml:space="preserve"> </w:t>
+        <w:t xml:space="preserve">Implementación del </w:t>
       </w:r>
       <w:r>
         <w:rPr>
@@ -16438,27 +16360,7 @@
           <w:color w:val="000000" w:themeColor="text1"/>
           <w:lang w:val="es-ES"/>
         </w:rPr>
-        <w:t xml:space="preserve">todas las publicaciones </w:t>
-      </w:r>
-      <w:r>
-        <w:rPr>
-          <w:rFonts w:ascii="Times New Roman" w:hAnsi="Times New Roman" w:cs="Times New Roman"/>
-          <w:b/>
-          <w:bCs/>
-          <w:color w:val="000000" w:themeColor="text1"/>
-          <w:lang w:val="es-ES"/>
-        </w:rPr>
-        <w:t xml:space="preserve">de una sola </w:t>
-      </w:r>
-      <w:r>
-        <w:rPr>
-          <w:rFonts w:ascii="Times New Roman" w:hAnsi="Times New Roman" w:cs="Times New Roman"/>
-          <w:b/>
-          <w:bCs/>
-          <w:color w:val="000000" w:themeColor="text1"/>
-          <w:lang w:val="es-ES"/>
-        </w:rPr>
-        <w:t>vez</w:t>
+        <w:t>todas las publicaciones de una sola vez</w:t>
       </w:r>
       <w:r>
         <w:rPr>
@@ -16525,15 +16427,7 @@
           <w:color w:val="000000" w:themeColor="text1"/>
           <w:lang w:val="es-ES"/>
         </w:rPr>
-        <w:t>haciendo que la API sea mucho más rápida.</w:t>
-      </w:r>
-      <w:r>
-        <w:rPr>
-          <w:rFonts w:ascii="Times New Roman" w:hAnsi="Times New Roman" w:cs="Times New Roman"/>
-          <w:color w:val="000000" w:themeColor="text1"/>
-          <w:lang w:val="es-ES"/>
-        </w:rPr>
-        <w:t xml:space="preserve"> </w:t>
+        <w:t xml:space="preserve">haciendo que la API sea mucho más rápida. </w:t>
       </w:r>
       <w:r>
         <w:rPr>
@@ -16549,18 +16443,14 @@
         <w:pStyle w:val="Heading1"/>
         <w:numPr>
           <w:ilvl w:val="0"/>
-          <w:numId w:val="20"/>
+          <w:numId w:val="35"/>
         </w:numPr>
-        <w:tabs>
-          <w:tab w:val="num" w:pos="360"/>
-        </w:tabs>
-        <w:ind w:left="360" w:firstLine="0"/>
-        <w:rPr>
-          <w:rFonts w:ascii="Times New Roman" w:hAnsi="Times New Roman" w:cs="Times New Roman"/>
-          <w:color w:val="000000" w:themeColor="text1"/>
-        </w:rPr>
-      </w:pPr>
-      <w:bookmarkStart w:id="9" w:name="_Toc194057186"/>
+        <w:rPr>
+          <w:rFonts w:ascii="Times New Roman" w:hAnsi="Times New Roman" w:cs="Times New Roman"/>
+          <w:color w:val="000000" w:themeColor="text1"/>
+        </w:rPr>
+      </w:pPr>
+      <w:bookmarkStart w:id="9" w:name="_Toc194498689"/>
       <w:proofErr w:type="spellStart"/>
       <w:r>
         <w:rPr>
@@ -16582,15 +16472,15 @@
         </w:rPr>
         <w:t>i</w:t>
       </w:r>
+      <w:proofErr w:type="spellStart"/>
+      <w:r>
+        <w:rPr>
+          <w:rFonts w:ascii="Times New Roman" w:hAnsi="Times New Roman" w:cs="Times New Roman"/>
+          <w:color w:val="000000" w:themeColor="text1"/>
+        </w:rPr>
+        <w:t>ón</w:t>
+      </w:r>
       <w:bookmarkEnd w:id="9"/>
-      <w:proofErr w:type="spellStart"/>
-      <w:r>
-        <w:rPr>
-          <w:rFonts w:ascii="Times New Roman" w:hAnsi="Times New Roman" w:cs="Times New Roman"/>
-          <w:color w:val="000000" w:themeColor="text1"/>
-        </w:rPr>
-        <w:t>ón</w:t>
-      </w:r>
       <w:proofErr w:type="spellEnd"/>
     </w:p>
     <w:p>
@@ -16735,7 +16625,7 @@
           <w:rStyle w:val="relative"/>
           <w:rFonts w:ascii="Times New Roman" w:hAnsi="Times New Roman" w:cs="Times New Roman"/>
           <w:color w:val="000000" w:themeColor="text1"/>
-          <w:lang w:val="pt-PT"/>
+          <w:lang w:val="es-ES"/>
         </w:rPr>
       </w:pPr>
     </w:p>
@@ -16822,15 +16712,7 @@
           <w:color w:val="000000" w:themeColor="text1"/>
           <w:lang w:val="es-ES"/>
         </w:rPr>
-        <w:t>, por otro lado, permite realizar consultas a través de un único punto final, lo que hace que la recuperación de datos sea más eficiente. Este enfoque centralizado simplifica la interacción con la API y puede mejorar la eficiencia en la recuperación de datos.</w:t>
-      </w:r>
-      <w:r>
-        <w:rPr>
-          <w:rFonts w:ascii="Times New Roman" w:hAnsi="Times New Roman" w:cs="Times New Roman"/>
-          <w:color w:val="000000" w:themeColor="text1"/>
-          <w:lang w:val="es-ES"/>
-        </w:rPr>
-        <w:t xml:space="preserve"> </w:t>
+        <w:t xml:space="preserve">, por otro lado, permite realizar consultas a través de un único punto final, lo que hace que la recuperación de datos sea más eficiente. Este enfoque centralizado simplifica la interacción con la API y puede mejorar la eficiencia en la recuperación de datos. </w:t>
       </w:r>
       <w:r>
         <w:rPr>
@@ -16858,7 +16740,7 @@
           <w:color w:val="000000" w:themeColor="text1"/>
         </w:rPr>
       </w:pPr>
-      <w:bookmarkStart w:id="10" w:name="_Toc194057187"/>
+      <w:bookmarkStart w:id="10" w:name="_Toc194498690"/>
       <w:proofErr w:type="spellStart"/>
       <w:r>
         <w:rPr>
@@ -19026,6 +18908,92 @@
     </w:lvl>
   </w:abstractNum>
   <w:abstractNum w:abstractNumId="17" w15:restartNumberingAfterBreak="0">
+    <w:nsid w:val="1CC86C17"/>
+    <w:multiLevelType w:val="hybridMultilevel"/>
+    <w:tmpl w:val="FB8829B8"/>
+    <w:lvl w:ilvl="0" w:tplc="0409000F">
+      <w:start w:val="1"/>
+      <w:numFmt w:val="decimal"/>
+      <w:lvlText w:val="%1."/>
+      <w:lvlJc w:val="left"/>
+      <w:pPr>
+        <w:ind w:left="720" w:hanging="360"/>
+      </w:pPr>
+    </w:lvl>
+    <w:lvl w:ilvl="1" w:tplc="04090019" w:tentative="1">
+      <w:start w:val="1"/>
+      <w:numFmt w:val="lowerLetter"/>
+      <w:lvlText w:val="%2."/>
+      <w:lvlJc w:val="left"/>
+      <w:pPr>
+        <w:ind w:left="1440" w:hanging="360"/>
+      </w:pPr>
+    </w:lvl>
+    <w:lvl w:ilvl="2" w:tplc="0409001B" w:tentative="1">
+      <w:start w:val="1"/>
+      <w:numFmt w:val="lowerRoman"/>
+      <w:lvlText w:val="%3."/>
+      <w:lvlJc w:val="right"/>
+      <w:pPr>
+        <w:ind w:left="2160" w:hanging="180"/>
+      </w:pPr>
+    </w:lvl>
+    <w:lvl w:ilvl="3" w:tplc="0409000F" w:tentative="1">
+      <w:start w:val="1"/>
+      <w:numFmt w:val="decimal"/>
+      <w:lvlText w:val="%4."/>
+      <w:lvlJc w:val="left"/>
+      <w:pPr>
+        <w:ind w:left="2880" w:hanging="360"/>
+      </w:pPr>
+    </w:lvl>
+    <w:lvl w:ilvl="4" w:tplc="04090019" w:tentative="1">
+      <w:start w:val="1"/>
+      <w:numFmt w:val="lowerLetter"/>
+      <w:lvlText w:val="%5."/>
+      <w:lvlJc w:val="left"/>
+      <w:pPr>
+        <w:ind w:left="3600" w:hanging="360"/>
+      </w:pPr>
+    </w:lvl>
+    <w:lvl w:ilvl="5" w:tplc="0409001B" w:tentative="1">
+      <w:start w:val="1"/>
+      <w:numFmt w:val="lowerRoman"/>
+      <w:lvlText w:val="%6."/>
+      <w:lvlJc w:val="right"/>
+      <w:pPr>
+        <w:ind w:left="4320" w:hanging="180"/>
+      </w:pPr>
+    </w:lvl>
+    <w:lvl w:ilvl="6" w:tplc="0409000F" w:tentative="1">
+      <w:start w:val="1"/>
+      <w:numFmt w:val="decimal"/>
+      <w:lvlText w:val="%7."/>
+      <w:lvlJc w:val="left"/>
+      <w:pPr>
+        <w:ind w:left="5040" w:hanging="360"/>
+      </w:pPr>
+    </w:lvl>
+    <w:lvl w:ilvl="7" w:tplc="04090019" w:tentative="1">
+      <w:start w:val="1"/>
+      <w:numFmt w:val="lowerLetter"/>
+      <w:lvlText w:val="%8."/>
+      <w:lvlJc w:val="left"/>
+      <w:pPr>
+        <w:ind w:left="5760" w:hanging="360"/>
+      </w:pPr>
+    </w:lvl>
+    <w:lvl w:ilvl="8" w:tplc="0409001B" w:tentative="1">
+      <w:start w:val="1"/>
+      <w:numFmt w:val="lowerRoman"/>
+      <w:lvlText w:val="%9."/>
+      <w:lvlJc w:val="right"/>
+      <w:pPr>
+        <w:ind w:left="6480" w:hanging="180"/>
+      </w:pPr>
+    </w:lvl>
+  </w:abstractNum>
+  <w:abstractNum w:abstractNumId="18" w15:restartNumberingAfterBreak="0">
     <w:nsid w:val="26501134"/>
     <w:multiLevelType w:val="hybridMultilevel"/>
     <w:tmpl w:val="2EA6DB78"/>
@@ -19138,7 +19106,7 @@
       </w:rPr>
     </w:lvl>
   </w:abstractNum>
-  <w:abstractNum w:abstractNumId="18" w15:restartNumberingAfterBreak="0">
+  <w:abstractNum w:abstractNumId="19" w15:restartNumberingAfterBreak="0">
     <w:nsid w:val="2933467F"/>
     <w:multiLevelType w:val="hybridMultilevel"/>
     <w:tmpl w:val="8FB6C666"/>
@@ -19251,7 +19219,7 @@
       </w:rPr>
     </w:lvl>
   </w:abstractNum>
-  <w:abstractNum w:abstractNumId="19" w15:restartNumberingAfterBreak="0">
+  <w:abstractNum w:abstractNumId="20" w15:restartNumberingAfterBreak="0">
     <w:nsid w:val="35CA4232"/>
     <w:multiLevelType w:val="multilevel"/>
     <w:tmpl w:val="7A50C2C6"/>
@@ -19400,7 +19368,7 @@
       </w:rPr>
     </w:lvl>
   </w:abstractNum>
-  <w:abstractNum w:abstractNumId="20" w15:restartNumberingAfterBreak="0">
+  <w:abstractNum w:abstractNumId="21" w15:restartNumberingAfterBreak="0">
     <w:nsid w:val="47C92AB1"/>
     <w:multiLevelType w:val="hybridMultilevel"/>
     <w:tmpl w:val="66BE1980"/>
@@ -19486,7 +19454,7 @@
       </w:pPr>
     </w:lvl>
   </w:abstractNum>
-  <w:abstractNum w:abstractNumId="21" w15:restartNumberingAfterBreak="0">
+  <w:abstractNum w:abstractNumId="22" w15:restartNumberingAfterBreak="0">
     <w:nsid w:val="555D0746"/>
     <w:multiLevelType w:val="hybridMultilevel"/>
     <w:tmpl w:val="9126D27E"/>
@@ -19572,7 +19540,7 @@
       </w:pPr>
     </w:lvl>
   </w:abstractNum>
-  <w:abstractNum w:abstractNumId="22" w15:restartNumberingAfterBreak="0">
+  <w:abstractNum w:abstractNumId="23" w15:restartNumberingAfterBreak="0">
     <w:nsid w:val="56221705"/>
     <w:multiLevelType w:val="hybridMultilevel"/>
     <w:tmpl w:val="99FE43E2"/>
@@ -19685,7 +19653,93 @@
       </w:rPr>
     </w:lvl>
   </w:abstractNum>
-  <w:abstractNum w:abstractNumId="23" w15:restartNumberingAfterBreak="0">
+  <w:abstractNum w:abstractNumId="24" w15:restartNumberingAfterBreak="0">
+    <w:nsid w:val="59D50B93"/>
+    <w:multiLevelType w:val="hybridMultilevel"/>
+    <w:tmpl w:val="90E07E64"/>
+    <w:lvl w:ilvl="0" w:tplc="0409000F">
+      <w:start w:val="1"/>
+      <w:numFmt w:val="decimal"/>
+      <w:lvlText w:val="%1."/>
+      <w:lvlJc w:val="left"/>
+      <w:pPr>
+        <w:ind w:left="720" w:hanging="360"/>
+      </w:pPr>
+    </w:lvl>
+    <w:lvl w:ilvl="1" w:tplc="04090019" w:tentative="1">
+      <w:start w:val="1"/>
+      <w:numFmt w:val="lowerLetter"/>
+      <w:lvlText w:val="%2."/>
+      <w:lvlJc w:val="left"/>
+      <w:pPr>
+        <w:ind w:left="1440" w:hanging="360"/>
+      </w:pPr>
+    </w:lvl>
+    <w:lvl w:ilvl="2" w:tplc="0409001B" w:tentative="1">
+      <w:start w:val="1"/>
+      <w:numFmt w:val="lowerRoman"/>
+      <w:lvlText w:val="%3."/>
+      <w:lvlJc w:val="right"/>
+      <w:pPr>
+        <w:ind w:left="2160" w:hanging="180"/>
+      </w:pPr>
+    </w:lvl>
+    <w:lvl w:ilvl="3" w:tplc="0409000F" w:tentative="1">
+      <w:start w:val="1"/>
+      <w:numFmt w:val="decimal"/>
+      <w:lvlText w:val="%4."/>
+      <w:lvlJc w:val="left"/>
+      <w:pPr>
+        <w:ind w:left="2880" w:hanging="360"/>
+      </w:pPr>
+    </w:lvl>
+    <w:lvl w:ilvl="4" w:tplc="04090019" w:tentative="1">
+      <w:start w:val="1"/>
+      <w:numFmt w:val="lowerLetter"/>
+      <w:lvlText w:val="%5."/>
+      <w:lvlJc w:val="left"/>
+      <w:pPr>
+        <w:ind w:left="3600" w:hanging="360"/>
+      </w:pPr>
+    </w:lvl>
+    <w:lvl w:ilvl="5" w:tplc="0409001B" w:tentative="1">
+      <w:start w:val="1"/>
+      <w:numFmt w:val="lowerRoman"/>
+      <w:lvlText w:val="%6."/>
+      <w:lvlJc w:val="right"/>
+      <w:pPr>
+        <w:ind w:left="4320" w:hanging="180"/>
+      </w:pPr>
+    </w:lvl>
+    <w:lvl w:ilvl="6" w:tplc="0409000F" w:tentative="1">
+      <w:start w:val="1"/>
+      <w:numFmt w:val="decimal"/>
+      <w:lvlText w:val="%7."/>
+      <w:lvlJc w:val="left"/>
+      <w:pPr>
+        <w:ind w:left="5040" w:hanging="360"/>
+      </w:pPr>
+    </w:lvl>
+    <w:lvl w:ilvl="7" w:tplc="04090019" w:tentative="1">
+      <w:start w:val="1"/>
+      <w:numFmt w:val="lowerLetter"/>
+      <w:lvlText w:val="%8."/>
+      <w:lvlJc w:val="left"/>
+      <w:pPr>
+        <w:ind w:left="5760" w:hanging="360"/>
+      </w:pPr>
+    </w:lvl>
+    <w:lvl w:ilvl="8" w:tplc="0409001B" w:tentative="1">
+      <w:start w:val="1"/>
+      <w:numFmt w:val="lowerRoman"/>
+      <w:lvlText w:val="%9."/>
+      <w:lvlJc w:val="right"/>
+      <w:pPr>
+        <w:ind w:left="6480" w:hanging="180"/>
+      </w:pPr>
+    </w:lvl>
+  </w:abstractNum>
+  <w:abstractNum w:abstractNumId="25" w15:restartNumberingAfterBreak="0">
     <w:nsid w:val="5B551EE7"/>
     <w:multiLevelType w:val="multilevel"/>
     <w:tmpl w:val="6CAC6A6C"/>
@@ -19834,7 +19888,7 @@
       </w:rPr>
     </w:lvl>
   </w:abstractNum>
-  <w:abstractNum w:abstractNumId="24" w15:restartNumberingAfterBreak="0">
+  <w:abstractNum w:abstractNumId="26" w15:restartNumberingAfterBreak="0">
     <w:nsid w:val="5BDA70FD"/>
     <w:multiLevelType w:val="hybridMultilevel"/>
     <w:tmpl w:val="BD90F0FA"/>
@@ -19920,7 +19974,7 @@
       </w:pPr>
     </w:lvl>
   </w:abstractNum>
-  <w:abstractNum w:abstractNumId="25" w15:restartNumberingAfterBreak="0">
+  <w:abstractNum w:abstractNumId="27" w15:restartNumberingAfterBreak="0">
     <w:nsid w:val="5F4B1461"/>
     <w:multiLevelType w:val="hybridMultilevel"/>
     <w:tmpl w:val="F12A6476"/>
@@ -20033,7 +20087,96 @@
       </w:rPr>
     </w:lvl>
   </w:abstractNum>
-  <w:abstractNum w:abstractNumId="26" w15:restartNumberingAfterBreak="0">
+  <w:abstractNum w:abstractNumId="28" w15:restartNumberingAfterBreak="0">
+    <w:nsid w:val="6035245F"/>
+    <w:multiLevelType w:val="hybridMultilevel"/>
+    <w:tmpl w:val="3216D3CC"/>
+    <w:lvl w:ilvl="0" w:tplc="5CB2A414">
+      <w:start w:val="10"/>
+      <w:numFmt w:val="decimal"/>
+      <w:lvlText w:val="%1."/>
+      <w:lvlJc w:val="left"/>
+      <w:pPr>
+        <w:ind w:left="720" w:hanging="360"/>
+      </w:pPr>
+      <w:rPr>
+        <w:rFonts w:hint="default"/>
+      </w:rPr>
+    </w:lvl>
+    <w:lvl w:ilvl="1" w:tplc="04090019" w:tentative="1">
+      <w:start w:val="1"/>
+      <w:numFmt w:val="lowerLetter"/>
+      <w:lvlText w:val="%2."/>
+      <w:lvlJc w:val="left"/>
+      <w:pPr>
+        <w:ind w:left="1440" w:hanging="360"/>
+      </w:pPr>
+    </w:lvl>
+    <w:lvl w:ilvl="2" w:tplc="0409001B" w:tentative="1">
+      <w:start w:val="1"/>
+      <w:numFmt w:val="lowerRoman"/>
+      <w:lvlText w:val="%3."/>
+      <w:lvlJc w:val="right"/>
+      <w:pPr>
+        <w:ind w:left="2160" w:hanging="180"/>
+      </w:pPr>
+    </w:lvl>
+    <w:lvl w:ilvl="3" w:tplc="0409000F" w:tentative="1">
+      <w:start w:val="1"/>
+      <w:numFmt w:val="decimal"/>
+      <w:lvlText w:val="%4."/>
+      <w:lvlJc w:val="left"/>
+      <w:pPr>
+        <w:ind w:left="2880" w:hanging="360"/>
+      </w:pPr>
+    </w:lvl>
+    <w:lvl w:ilvl="4" w:tplc="04090019" w:tentative="1">
+      <w:start w:val="1"/>
+      <w:numFmt w:val="lowerLetter"/>
+      <w:lvlText w:val="%5."/>
+      <w:lvlJc w:val="left"/>
+      <w:pPr>
+        <w:ind w:left="3600" w:hanging="360"/>
+      </w:pPr>
+    </w:lvl>
+    <w:lvl w:ilvl="5" w:tplc="0409001B" w:tentative="1">
+      <w:start w:val="1"/>
+      <w:numFmt w:val="lowerRoman"/>
+      <w:lvlText w:val="%6."/>
+      <w:lvlJc w:val="right"/>
+      <w:pPr>
+        <w:ind w:left="4320" w:hanging="180"/>
+      </w:pPr>
+    </w:lvl>
+    <w:lvl w:ilvl="6" w:tplc="0409000F" w:tentative="1">
+      <w:start w:val="1"/>
+      <w:numFmt w:val="decimal"/>
+      <w:lvlText w:val="%7."/>
+      <w:lvlJc w:val="left"/>
+      <w:pPr>
+        <w:ind w:left="5040" w:hanging="360"/>
+      </w:pPr>
+    </w:lvl>
+    <w:lvl w:ilvl="7" w:tplc="04090019" w:tentative="1">
+      <w:start w:val="1"/>
+      <w:numFmt w:val="lowerLetter"/>
+      <w:lvlText w:val="%8."/>
+      <w:lvlJc w:val="left"/>
+      <w:pPr>
+        <w:ind w:left="5760" w:hanging="360"/>
+      </w:pPr>
+    </w:lvl>
+    <w:lvl w:ilvl="8" w:tplc="0409001B" w:tentative="1">
+      <w:start w:val="1"/>
+      <w:numFmt w:val="lowerRoman"/>
+      <w:lvlText w:val="%9."/>
+      <w:lvlJc w:val="right"/>
+      <w:pPr>
+        <w:ind w:left="6480" w:hanging="180"/>
+      </w:pPr>
+    </w:lvl>
+  </w:abstractNum>
+  <w:abstractNum w:abstractNumId="29" w15:restartNumberingAfterBreak="0">
     <w:nsid w:val="72C36F2B"/>
     <w:multiLevelType w:val="multilevel"/>
     <w:tmpl w:val="41D27B16"/>
@@ -20146,7 +20289,7 @@
       </w:pPr>
     </w:lvl>
   </w:abstractNum>
-  <w:abstractNum w:abstractNumId="27" w15:restartNumberingAfterBreak="0">
+  <w:abstractNum w:abstractNumId="30" w15:restartNumberingAfterBreak="0">
     <w:nsid w:val="730B3501"/>
     <w:multiLevelType w:val="hybridMultilevel"/>
     <w:tmpl w:val="00D084CC"/>
@@ -20235,7 +20378,7 @@
       </w:pPr>
     </w:lvl>
   </w:abstractNum>
-  <w:abstractNum w:abstractNumId="28" w15:restartNumberingAfterBreak="0">
+  <w:abstractNum w:abstractNumId="31" w15:restartNumberingAfterBreak="0">
     <w:nsid w:val="732C2665"/>
     <w:multiLevelType w:val="hybridMultilevel"/>
     <w:tmpl w:val="F5DA386E"/>
@@ -20348,7 +20491,7 @@
       </w:rPr>
     </w:lvl>
   </w:abstractNum>
-  <w:abstractNum w:abstractNumId="29" w15:restartNumberingAfterBreak="0">
+  <w:abstractNum w:abstractNumId="32" w15:restartNumberingAfterBreak="0">
     <w:nsid w:val="793F37CB"/>
     <w:multiLevelType w:val="multilevel"/>
     <w:tmpl w:val="6D9C525A"/>
@@ -20497,7 +20640,7 @@
       </w:rPr>
     </w:lvl>
   </w:abstractNum>
-  <w:abstractNum w:abstractNumId="30" w15:restartNumberingAfterBreak="0">
+  <w:abstractNum w:abstractNumId="33" w15:restartNumberingAfterBreak="0">
     <w:nsid w:val="7D297391"/>
     <w:multiLevelType w:val="hybridMultilevel"/>
     <w:tmpl w:val="BC2C6F24"/>
@@ -20610,7 +20753,7 @@
       </w:rPr>
     </w:lvl>
   </w:abstractNum>
-  <w:abstractNum w:abstractNumId="31" w15:restartNumberingAfterBreak="0">
+  <w:abstractNum w:abstractNumId="34" w15:restartNumberingAfterBreak="0">
     <w:nsid w:val="7E7F28A9"/>
     <w:multiLevelType w:val="multilevel"/>
     <w:tmpl w:val="0F545D94"/>
@@ -20751,43 +20894,43 @@
     <w:abstractNumId w:val="0"/>
   </w:num>
   <w:num w:numId="10" w16cid:durableId="1239554835">
-    <w:abstractNumId w:val="24"/>
+    <w:abstractNumId w:val="26"/>
   </w:num>
   <w:num w:numId="11" w16cid:durableId="87703548">
+    <w:abstractNumId w:val="22"/>
+  </w:num>
+  <w:num w:numId="12" w16cid:durableId="493182370">
     <w:abstractNumId w:val="21"/>
   </w:num>
-  <w:num w:numId="12" w16cid:durableId="493182370">
-    <w:abstractNumId w:val="20"/>
-  </w:num>
   <w:num w:numId="13" w16cid:durableId="815026458">
-    <w:abstractNumId w:val="18"/>
+    <w:abstractNumId w:val="19"/>
   </w:num>
   <w:num w:numId="14" w16cid:durableId="1028533327">
-    <w:abstractNumId w:val="30"/>
+    <w:abstractNumId w:val="33"/>
   </w:num>
   <w:num w:numId="15" w16cid:durableId="586885559">
     <w:abstractNumId w:val="10"/>
   </w:num>
   <w:num w:numId="16" w16cid:durableId="1256399255">
-    <w:abstractNumId w:val="25"/>
+    <w:abstractNumId w:val="27"/>
   </w:num>
   <w:num w:numId="17" w16cid:durableId="622930375">
-    <w:abstractNumId w:val="27"/>
+    <w:abstractNumId w:val="30"/>
   </w:num>
   <w:num w:numId="18" w16cid:durableId="648749043">
-    <w:abstractNumId w:val="28"/>
+    <w:abstractNumId w:val="31"/>
   </w:num>
   <w:num w:numId="19" w16cid:durableId="1179125538">
-    <w:abstractNumId w:val="26"/>
+    <w:abstractNumId w:val="29"/>
   </w:num>
   <w:num w:numId="20" w16cid:durableId="850492761">
     <w:abstractNumId w:val="13"/>
   </w:num>
   <w:num w:numId="21" w16cid:durableId="699089884">
-    <w:abstractNumId w:val="31"/>
+    <w:abstractNumId w:val="34"/>
   </w:num>
   <w:num w:numId="22" w16cid:durableId="1650474108">
-    <w:abstractNumId w:val="17"/>
+    <w:abstractNumId w:val="18"/>
   </w:num>
   <w:num w:numId="23" w16cid:durableId="927228750">
     <w:abstractNumId w:val="9"/>
@@ -20796,28 +20939,37 @@
     <w:abstractNumId w:val="11"/>
   </w:num>
   <w:num w:numId="25" w16cid:durableId="171409110">
-    <w:abstractNumId w:val="23"/>
+    <w:abstractNumId w:val="25"/>
   </w:num>
   <w:num w:numId="26" w16cid:durableId="1312708340">
-    <w:abstractNumId w:val="19"/>
+    <w:abstractNumId w:val="20"/>
   </w:num>
   <w:num w:numId="27" w16cid:durableId="2091926257">
     <w:abstractNumId w:val="14"/>
   </w:num>
   <w:num w:numId="28" w16cid:durableId="1377512108">
-    <w:abstractNumId w:val="22"/>
+    <w:abstractNumId w:val="23"/>
   </w:num>
   <w:num w:numId="29" w16cid:durableId="930308941">
     <w:abstractNumId w:val="15"/>
   </w:num>
   <w:num w:numId="30" w16cid:durableId="1419137658">
-    <w:abstractNumId w:val="29"/>
+    <w:abstractNumId w:val="32"/>
   </w:num>
   <w:num w:numId="31" w16cid:durableId="217401203">
     <w:abstractNumId w:val="12"/>
   </w:num>
   <w:num w:numId="32" w16cid:durableId="1609387213">
     <w:abstractNumId w:val="16"/>
+  </w:num>
+  <w:num w:numId="33" w16cid:durableId="1281491187">
+    <w:abstractNumId w:val="17"/>
+  </w:num>
+  <w:num w:numId="34" w16cid:durableId="1875922177">
+    <w:abstractNumId w:val="24"/>
+  </w:num>
+  <w:num w:numId="35" w16cid:durableId="448820904">
+    <w:abstractNumId w:val="28"/>
   </w:num>
 </w:numbering>
 </file>
